--- a/docs/Neural Network Lab.docx
+++ b/docs/Neural Network Lab.docx
@@ -22,12 +22,6 @@
           <w:szCs w:val="32"/>
         </w:rPr>
         <w:softHyphen/>
-      </w:r>
-      <w:r>
-        <w:rPr>
-          <w:sz w:val="32"/>
-          <w:szCs w:val="32"/>
-        </w:rPr>
         <w:t>Neural Network Lab, May 2017</w:t>
       </w:r>
     </w:p>
@@ -44,7 +38,11 @@
       </w:pPr>
       <w:r>
         <w:rPr/>
-        <w:t>Name:</w:t>
+        <w:t xml:space="preserve">Name: </w:t>
+      </w:r>
+      <w:r>
+        <w:rPr/>
+        <w:t>Jason Liu</w:t>
       </w:r>
     </w:p>
     <w:p>
@@ -60,7 +58,11 @@
       </w:pPr>
       <w:r>
         <w:rPr/>
-        <w:t>Period:</w:t>
+        <w:t xml:space="preserve">Period: </w:t>
+      </w:r>
+      <w:r>
+        <w:rPr/>
+        <w:t>5</w:t>
       </w:r>
     </w:p>
     <w:p>
@@ -639,6 +641,20 @@
       </w:pPr>
       <w:r>
         <w:rPr/>
+        <w:t xml:space="preserve">The best model we used was a combination of XOR and XNOR with an AND gate for creating a square model. Through the sigmoid function, this rounds out the edge to create a circle. </w:t>
+      </w:r>
+      <w:r>
+        <w:rPr/>
+        <w:t xml:space="preserve">The accuracy of this model was ___. </w:t>
+      </w:r>
+    </w:p>
+    <w:p>
+      <w:pPr>
+        <w:pStyle w:val="Normal"/>
+        <w:rPr/>
+      </w:pPr>
+      <w:r>
+        <w:rPr/>
       </w:r>
     </w:p>
     <w:p>
@@ -649,6 +665,25 @@
       <w:r>
         <w:rPr/>
         <w:t>Describe the first NN you came up with and how your design evolved into its final form. If your best model uses sigmoid actuator functions, what is the optimal “k” and “c” values you found (exponential coefficient, and rounding threshold). If your best model uses step actuators, how do you design the nodes and find their weights? Discuss your implementation challenges and how you determined your best model.</w:t>
+      </w:r>
+    </w:p>
+    <w:p>
+      <w:pPr>
+        <w:pStyle w:val="Normal"/>
+        <w:rPr/>
+      </w:pPr>
+      <w:r>
+        <w:rPr/>
+      </w:r>
+    </w:p>
+    <w:p>
+      <w:pPr>
+        <w:pStyle w:val="Normal"/>
+        <w:rPr/>
+      </w:pPr>
+      <w:r>
+        <w:rPr/>
+        <w:t xml:space="preserve">One implementation challenge we faced was getting k and c. At first, we simply just tried dummy numbers for k and c. After several trials to test accuracy, we settled on k = 7 and c = 0.6. Another challenge we faced was creating the square. </w:t>
       </w:r>
     </w:p>
     <w:p>

--- a/docs/Neural Network Lab.docx
+++ b/docs/Neural Network Lab.docx
@@ -38,11 +38,7 @@
       </w:pPr>
       <w:r>
         <w:rPr/>
-        <w:t xml:space="preserve">Name: </w:t>
-      </w:r>
-      <w:r>
-        <w:rPr/>
-        <w:t>Jason Liu</w:t>
+        <w:t>Name: Jason Liu</w:t>
       </w:r>
     </w:p>
     <w:p>
@@ -58,11 +54,7 @@
       </w:pPr>
       <w:r>
         <w:rPr/>
-        <w:t xml:space="preserve">Period: </w:t>
-      </w:r>
-      <w:r>
-        <w:rPr/>
-        <w:t>5</w:t>
+        <w:t>Period: 5</w:t>
       </w:r>
     </w:p>
     <w:p>
@@ -641,11 +633,7 @@
       </w:pPr>
       <w:r>
         <w:rPr/>
-        <w:t xml:space="preserve">The best model we used was a combination of XOR and XNOR with an AND gate for creating a square model. Through the sigmoid function, this rounds out the edge to create a circle. </w:t>
-      </w:r>
-      <w:r>
-        <w:rPr/>
-        <w:t xml:space="preserve">The accuracy of this model was ___. </w:t>
+        <w:t xml:space="preserve">The best model we used was a combination of XOR and XNOR with an AND gate for creating a square model. Through the sigmoid function, this rounds out the edge to create a circle. The accuracy of this model was ___. </w:t>
       </w:r>
     </w:p>
     <w:p>

--- a/docs/Neural Network Lab.docx
+++ b/docs/Neural Network Lab.docx
@@ -667,11 +667,53 @@
     <w:p>
       <w:pPr>
         <w:pStyle w:val="Normal"/>
-        <w:rPr/>
-      </w:pPr>
-      <w:r>
-        <w:rPr/>
-        <w:t xml:space="preserve">One implementation challenge we faced was getting k and c. At first, we simply just tried dummy numbers for k and c. After several trials to test accuracy, we settled on k = 7 and c = 0.6. Another challenge we faced was creating the square. </w:t>
+        <w:rPr>
+          <w:b/>
+          <w:b/>
+          <w:bCs/>
+        </w:rPr>
+      </w:pPr>
+      <w:r>
+        <w:rPr>
+          <w:b/>
+          <w:bCs/>
+        </w:rPr>
+        <w:t xml:space="preserve">One implementation challenge </w:t>
+      </w:r>
+      <w:r>
+        <w:rPr>
+          <w:b/>
+          <w:bCs/>
+        </w:rPr>
+        <w:t>I</w:t>
+      </w:r>
+      <w:r>
+        <w:rPr>
+          <w:b/>
+          <w:bCs/>
+        </w:rPr>
+        <w:t xml:space="preserve"> faced was getting k and c. At first, </w:t>
+      </w:r>
+      <w:r>
+        <w:rPr>
+          <w:b/>
+          <w:bCs/>
+        </w:rPr>
+        <w:t>I</w:t>
+      </w:r>
+      <w:r>
+        <w:rPr>
+          <w:b/>
+          <w:bCs/>
+        </w:rPr>
+        <w:t xml:space="preserve"> simply just tried dummy numbers for k and c. After several trials to test accuracy, we settled on k = 7 and c = 0.6. Another challenge we faced was creating the square. </w:t>
+      </w:r>
+      <w:r>
+        <w:rPr>
+          <w:b/>
+          <w:bCs/>
+        </w:rPr>
+        <w:t>At first, I tried to use a combination of xor and xnor, but in the end, I just used two and gates. I managed to get an accuracy of 94.6%.</w:t>
       </w:r>
     </w:p>
     <w:p>
